--- a/Course Content/Sprint Review Agenda.docx
+++ b/Course Content/Sprint Review Agenda.docx
@@ -1,6 +1,6 @@
 
 <file path=word/document.xml><?xml version="1.0" encoding="utf-8"?>
-<w:document xmlns:wpc="http://schemas.microsoft.com/office/word/2010/wordprocessingCanvas" xmlns:cx="http://schemas.microsoft.com/office/drawing/2014/chartex" xmlns:cx1="http://schemas.microsoft.com/office/drawing/2015/9/8/chartex" xmlns:cx2="http://schemas.microsoft.com/office/drawing/2015/10/21/chartex" xmlns:cx3="http://schemas.microsoft.com/office/drawing/2016/5/9/chartex" xmlns:cx4="http://schemas.microsoft.com/office/drawing/2016/5/10/chartex" xmlns:cx5="http://schemas.microsoft.com/office/drawing/2016/5/11/chartex" xmlns:cx6="http://schemas.microsoft.com/office/drawing/2016/5/12/chartex" xmlns:cx7="http://schemas.microsoft.com/office/drawing/2016/5/13/chartex" xmlns:cx8="http://schemas.microsoft.com/office/drawing/2016/5/14/chartex" xmlns:mc="http://schemas.openxmlformats.org/markup-compatibility/2006" xmlns:aink="http://schemas.microsoft.com/office/drawing/2016/ink" xmlns:am3d="http://schemas.microsoft.com/office/drawing/2017/model3d" xmlns:o="urn:schemas-microsoft-com:office:office" xmlns:r="http://schemas.openxmlformats.org/officeDocument/2006/relationships" xmlns:m="http://schemas.openxmlformats.org/officeDocument/2006/math" xmlns:v="urn:schemas-microsoft-com:vml" xmlns:wp14="http://schemas.microsoft.com/office/word/2010/wordprocessingDrawing" xmlns:wp="http://schemas.openxmlformats.org/drawingml/2006/wordprocessingDrawing" xmlns:w10="urn:schemas-microsoft-com:office:word" xmlns:w="http://schemas.openxmlformats.org/wordprocessingml/2006/main" xmlns:w14="http://schemas.microsoft.com/office/word/2010/wordml" xmlns:w15="http://schemas.microsoft.com/office/word/2012/wordml" xmlns:w16cex="http://schemas.microsoft.com/office/word/2018/wordml/cex" xmlns:w16cid="http://schemas.microsoft.com/office/word/2016/wordml/cid" xmlns:w16="http://schemas.microsoft.com/office/word/2018/wordml" xmlns:w16se="http://schemas.microsoft.com/office/word/2015/wordml/symex" xmlns:wpg="http://schemas.microsoft.com/office/word/2010/wordprocessingGroup" xmlns:wpi="http://schemas.microsoft.com/office/word/2010/wordprocessingInk" xmlns:wne="http://schemas.microsoft.com/office/word/2006/wordml" xmlns:wps="http://schemas.microsoft.com/office/word/2010/wordprocessingShape" mc:Ignorable="w14 w15 w16se w16cid w16 w16cex wp14">
+<w:document xmlns:wpc="http://schemas.microsoft.com/office/word/2010/wordprocessingCanvas" xmlns:cx="http://schemas.microsoft.com/office/drawing/2014/chartex" xmlns:cx1="http://schemas.microsoft.com/office/drawing/2015/9/8/chartex" xmlns:cx2="http://schemas.microsoft.com/office/drawing/2015/10/21/chartex" xmlns:cx3="http://schemas.microsoft.com/office/drawing/2016/5/9/chartex" xmlns:cx4="http://schemas.microsoft.com/office/drawing/2016/5/10/chartex" xmlns:cx5="http://schemas.microsoft.com/office/drawing/2016/5/11/chartex" xmlns:cx6="http://schemas.microsoft.com/office/drawing/2016/5/12/chartex" xmlns:cx7="http://schemas.microsoft.com/office/drawing/2016/5/13/chartex" xmlns:cx8="http://schemas.microsoft.com/office/drawing/2016/5/14/chartex" xmlns:mc="http://schemas.openxmlformats.org/markup-compatibility/2006" xmlns:aink="http://schemas.microsoft.com/office/drawing/2016/ink" xmlns:am3d="http://schemas.microsoft.com/office/drawing/2017/model3d" xmlns:o="urn:schemas-microsoft-com:office:office" xmlns:oel="http://schemas.microsoft.com/office/2019/extlst" xmlns:r="http://schemas.openxmlformats.org/officeDocument/2006/relationships" xmlns:m="http://schemas.openxmlformats.org/officeDocument/2006/math" xmlns:v="urn:schemas-microsoft-com:vml" xmlns:wp14="http://schemas.microsoft.com/office/word/2010/wordprocessingDrawing" xmlns:wp="http://schemas.openxmlformats.org/drawingml/2006/wordprocessingDrawing" xmlns:w10="urn:schemas-microsoft-com:office:word" xmlns:w="http://schemas.openxmlformats.org/wordprocessingml/2006/main" xmlns:w14="http://schemas.microsoft.com/office/word/2010/wordml" xmlns:w15="http://schemas.microsoft.com/office/word/2012/wordml" xmlns:w16cex="http://schemas.microsoft.com/office/word/2018/wordml/cex" xmlns:w16cid="http://schemas.microsoft.com/office/word/2016/wordml/cid" xmlns:w16="http://schemas.microsoft.com/office/word/2018/wordml" xmlns:w16sdtdh="http://schemas.microsoft.com/office/word/2020/wordml/sdtdatahash" xmlns:w16se="http://schemas.microsoft.com/office/word/2015/wordml/symex" xmlns:wpg="http://schemas.microsoft.com/office/word/2010/wordprocessingGroup" xmlns:wpi="http://schemas.microsoft.com/office/word/2010/wordprocessingInk" xmlns:wne="http://schemas.microsoft.com/office/word/2006/wordml" xmlns:wps="http://schemas.microsoft.com/office/word/2010/wordprocessingShape" mc:Ignorable="w14 w15 w16se w16cid w16 w16cex w16sdtdh wp14">
   <w:body>
     <w:p/>
     <w:p/>
@@ -94,7 +94,13 @@
               <w:ind w:left="720"/>
             </w:pPr>
             <w:r>
-              <w:t>What your plan was</w:t>
+              <w:t xml:space="preserve">What </w:t>
+            </w:r>
+            <w:r>
+              <w:t xml:space="preserve">stories </w:t>
+            </w:r>
+            <w:r>
+              <w:t>did you (each person) work on since last sprint review</w:t>
             </w:r>
           </w:p>
           <w:p>
@@ -104,17 +110,47 @@
               <w:ind w:left="720"/>
             </w:pPr>
             <w:r>
-              <w:t>What you accomplished</w:t>
+              <w:t xml:space="preserve">What </w:t>
+            </w:r>
+            <w:r>
+              <w:t xml:space="preserve">stories </w:t>
+            </w:r>
+            <w:r>
+              <w:t xml:space="preserve">are you (each person) planning to </w:t>
+            </w:r>
+            <w:r>
+              <w:t>work on</w:t>
             </w:r>
           </w:p>
           <w:p>
             <w:pPr>
               <w:pStyle w:val="ListBullet"/>
-              <w:spacing w:line="240" w:lineRule="auto"/>
+              <w:spacing w:after="160" w:line="240" w:lineRule="auto"/>
               <w:ind w:left="720"/>
             </w:pPr>
             <w:r>
-              <w:t>Backlog walkthrough off plans for next sprint</w:t>
+              <w:t>Demo</w:t>
+            </w:r>
+            <w:r>
+              <w:t>/walk through</w:t>
+            </w:r>
+            <w:r>
+              <w:t xml:space="preserve"> &lt; </w:t>
+            </w:r>
+            <w:r>
+              <w:t>1</w:t>
+            </w:r>
+            <w:r>
+              <w:t xml:space="preserve"> minute</w:t>
+            </w:r>
+            <w:r>
+              <w:t>(</w:t>
+            </w:r>
+            <w:r>
+              <w:t>s</w:t>
+            </w:r>
+            <w:r>
+              <w:t>)</w:t>
             </w:r>
           </w:p>
           <w:p>
@@ -132,19 +168,7 @@
               <w:spacing w:line="240" w:lineRule="auto"/>
             </w:pPr>
             <w:r>
-              <w:t>Demo &lt; 5 minutes</w:t>
-            </w:r>
-          </w:p>
-          <w:p>
-            <w:pPr>
-              <w:pStyle w:val="ListBullet"/>
-              <w:spacing w:line="240" w:lineRule="auto"/>
-            </w:pPr>
-            <w:r>
-              <w:t>Ask for guidance or feedbac</w:t>
-            </w:r>
-            <w:r>
-              <w:t>k</w:t>
+              <w:t>Ask for guidance or feedback</w:t>
             </w:r>
           </w:p>
         </w:tc>
@@ -182,11 +206,11 @@
 </file>
 
 <file path=word/numbering.xml><?xml version="1.0" encoding="utf-8"?>
-<w:numbering xmlns:wpc="http://schemas.microsoft.com/office/word/2010/wordprocessingCanvas" xmlns:cx="http://schemas.microsoft.com/office/drawing/2014/chartex" xmlns:cx1="http://schemas.microsoft.com/office/drawing/2015/9/8/chartex" xmlns:cx2="http://schemas.microsoft.com/office/drawing/2015/10/21/chartex" xmlns:cx3="http://schemas.microsoft.com/office/drawing/2016/5/9/chartex" xmlns:cx4="http://schemas.microsoft.com/office/drawing/2016/5/10/chartex" xmlns:cx5="http://schemas.microsoft.com/office/drawing/2016/5/11/chartex" xmlns:cx6="http://schemas.microsoft.com/office/drawing/2016/5/12/chartex" xmlns:cx7="http://schemas.microsoft.com/office/drawing/2016/5/13/chartex" xmlns:cx8="http://schemas.microsoft.com/office/drawing/2016/5/14/chartex" xmlns:mc="http://schemas.openxmlformats.org/markup-compatibility/2006" xmlns:aink="http://schemas.microsoft.com/office/drawing/2016/ink" xmlns:am3d="http://schemas.microsoft.com/office/drawing/2017/model3d" xmlns:o="urn:schemas-microsoft-com:office:office" xmlns:r="http://schemas.openxmlformats.org/officeDocument/2006/relationships" xmlns:m="http://schemas.openxmlformats.org/officeDocument/2006/math" xmlns:v="urn:schemas-microsoft-com:vml" xmlns:wp14="http://schemas.microsoft.com/office/word/2010/wordprocessingDrawing" xmlns:wp="http://schemas.openxmlformats.org/drawingml/2006/wordprocessingDrawing" xmlns:w10="urn:schemas-microsoft-com:office:word" xmlns:w="http://schemas.openxmlformats.org/wordprocessingml/2006/main" xmlns:w14="http://schemas.microsoft.com/office/word/2010/wordml" xmlns:w15="http://schemas.microsoft.com/office/word/2012/wordml" xmlns:w16cex="http://schemas.microsoft.com/office/word/2018/wordml/cex" xmlns:w16cid="http://schemas.microsoft.com/office/word/2016/wordml/cid" xmlns:w16="http://schemas.microsoft.com/office/word/2018/wordml" xmlns:w16se="http://schemas.microsoft.com/office/word/2015/wordml/symex" xmlns:wpg="http://schemas.microsoft.com/office/word/2010/wordprocessingGroup" xmlns:wpi="http://schemas.microsoft.com/office/word/2010/wordprocessingInk" xmlns:wne="http://schemas.microsoft.com/office/word/2006/wordml" xmlns:wps="http://schemas.microsoft.com/office/word/2010/wordprocessingShape" mc:Ignorable="w14 w15 w16se w16cid w16 w16cex wp14">
+<w:numbering xmlns:wpc="http://schemas.microsoft.com/office/word/2010/wordprocessingCanvas" xmlns:cx="http://schemas.microsoft.com/office/drawing/2014/chartex" xmlns:cx1="http://schemas.microsoft.com/office/drawing/2015/9/8/chartex" xmlns:cx2="http://schemas.microsoft.com/office/drawing/2015/10/21/chartex" xmlns:cx3="http://schemas.microsoft.com/office/drawing/2016/5/9/chartex" xmlns:cx4="http://schemas.microsoft.com/office/drawing/2016/5/10/chartex" xmlns:cx5="http://schemas.microsoft.com/office/drawing/2016/5/11/chartex" xmlns:cx6="http://schemas.microsoft.com/office/drawing/2016/5/12/chartex" xmlns:cx7="http://schemas.microsoft.com/office/drawing/2016/5/13/chartex" xmlns:cx8="http://schemas.microsoft.com/office/drawing/2016/5/14/chartex" xmlns:mc="http://schemas.openxmlformats.org/markup-compatibility/2006" xmlns:aink="http://schemas.microsoft.com/office/drawing/2016/ink" xmlns:am3d="http://schemas.microsoft.com/office/drawing/2017/model3d" xmlns:o="urn:schemas-microsoft-com:office:office" xmlns:oel="http://schemas.microsoft.com/office/2019/extlst" xmlns:r="http://schemas.openxmlformats.org/officeDocument/2006/relationships" xmlns:m="http://schemas.openxmlformats.org/officeDocument/2006/math" xmlns:v="urn:schemas-microsoft-com:vml" xmlns:wp14="http://schemas.microsoft.com/office/word/2010/wordprocessingDrawing" xmlns:wp="http://schemas.openxmlformats.org/drawingml/2006/wordprocessingDrawing" xmlns:w10="urn:schemas-microsoft-com:office:word" xmlns:w="http://schemas.openxmlformats.org/wordprocessingml/2006/main" xmlns:w14="http://schemas.microsoft.com/office/word/2010/wordml" xmlns:w15="http://schemas.microsoft.com/office/word/2012/wordml" xmlns:w16cex="http://schemas.microsoft.com/office/word/2018/wordml/cex" xmlns:w16cid="http://schemas.microsoft.com/office/word/2016/wordml/cid" xmlns:w16="http://schemas.microsoft.com/office/word/2018/wordml" xmlns:w16sdtdh="http://schemas.microsoft.com/office/word/2020/wordml/sdtdatahash" xmlns:w16se="http://schemas.microsoft.com/office/word/2015/wordml/symex" xmlns:wpg="http://schemas.microsoft.com/office/word/2010/wordprocessingGroup" xmlns:wpi="http://schemas.microsoft.com/office/word/2010/wordprocessingInk" xmlns:wne="http://schemas.microsoft.com/office/word/2006/wordml" xmlns:wps="http://schemas.microsoft.com/office/word/2010/wordprocessingShape" mc:Ignorable="w14 w15 w16se w16cid w16 w16cex w16sdtdh wp14">
   <w:abstractNum w:abstractNumId="0" w15:restartNumberingAfterBreak="0">
     <w:nsid w:val="FFFFFF89"/>
     <w:multiLevelType w:val="singleLevel"/>
-    <w:tmpl w:val="C4ACAB40"/>
+    <w:tmpl w:val="0B808D7C"/>
     <w:lvl w:ilvl="0">
       <w:start w:val="1"/>
       <w:numFmt w:val="bullet"/>
@@ -204,14 +228,14 @@
       </w:rPr>
     </w:lvl>
   </w:abstractNum>
-  <w:num w:numId="1">
+  <w:num w:numId="1" w16cid:durableId="1763065634">
     <w:abstractNumId w:val="0"/>
   </w:num>
 </w:numbering>
 </file>
 
 <file path=word/styles.xml><?xml version="1.0" encoding="utf-8"?>
-<w:styles xmlns:mc="http://schemas.openxmlformats.org/markup-compatibility/2006" xmlns:r="http://schemas.openxmlformats.org/officeDocument/2006/relationships" xmlns:w="http://schemas.openxmlformats.org/wordprocessingml/2006/main" xmlns:w14="http://schemas.microsoft.com/office/word/2010/wordml" xmlns:w15="http://schemas.microsoft.com/office/word/2012/wordml" xmlns:w16cex="http://schemas.microsoft.com/office/word/2018/wordml/cex" xmlns:w16cid="http://schemas.microsoft.com/office/word/2016/wordml/cid" xmlns:w16="http://schemas.microsoft.com/office/word/2018/wordml" xmlns:w16se="http://schemas.microsoft.com/office/word/2015/wordml/symex" mc:Ignorable="w14 w15 w16se w16cid w16 w16cex">
+<w:styles xmlns:mc="http://schemas.openxmlformats.org/markup-compatibility/2006" xmlns:r="http://schemas.openxmlformats.org/officeDocument/2006/relationships" xmlns:w="http://schemas.openxmlformats.org/wordprocessingml/2006/main" xmlns:w14="http://schemas.microsoft.com/office/word/2010/wordml" xmlns:w15="http://schemas.microsoft.com/office/word/2012/wordml" xmlns:w16cex="http://schemas.microsoft.com/office/word/2018/wordml/cex" xmlns:w16cid="http://schemas.microsoft.com/office/word/2016/wordml/cid" xmlns:w16="http://schemas.microsoft.com/office/word/2018/wordml" xmlns:w16sdtdh="http://schemas.microsoft.com/office/word/2020/wordml/sdtdatahash" xmlns:w16se="http://schemas.microsoft.com/office/word/2015/wordml/symex" mc:Ignorable="w14 w15 w16se w16cid w16 w16cex w16sdtdh">
   <w:docDefaults>
     <w:rPrDefault>
       <w:rPr>
@@ -1004,4 +1028,10 @@
     </a:ext>
   </a:extLst>
 </a:theme>
+</file>
+
+<file path=docMetadata/LabelInfo.xml><?xml version="1.0" encoding="utf-8"?>
+<clbl:labelList xmlns:clbl="http://schemas.microsoft.com/office/2020/mipLabelMetadata">
+  <clbl:label id="{f42aa342-8706-4288-bd11-ebb85995028c}" enabled="1" method="Standard" siteId="{72f988bf-86f1-41af-91ab-2d7cd011db47}" contentBits="0" removed="0"/>
+</clbl:labelList>
 </file>